--- a/results/summary.docx
+++ b/results/summary.docx
@@ -7374,20 +7374,12 @@
           <w:b/>
         </w:rPr>
       </w:pPr>
-      <w:bookmarkStart w:id="0" w:name="_GoBack"/>
-      <w:bookmarkEnd w:id="0"/>
       <w:r>
         <w:rPr>
           <w:b/>
         </w:rPr>
         <w:lastRenderedPageBreak/>
-        <w:t>Algorithm: Random Forest with class weights</w:t>
-      </w:r>
-      <w:r>
-        <w:rPr>
-          <w:b/>
-        </w:rPr>
-        <w:t xml:space="preserve"> = “balanced”</w:t>
+        <w:t>Algorithm: Random Forest with class weights = “balanced”</w:t>
       </w:r>
     </w:p>
     <w:p>
@@ -8026,6 +8018,2986 @@
         <w:t>3</w:t>
       </w:r>
     </w:p>
+    <w:p>
+      <w:pPr>
+        <w:spacing w:after="0"/>
+        <w:rPr>
+          <w:b/>
+          <w:color w:val="FF0000"/>
+          <w:sz w:val="36"/>
+        </w:rPr>
+      </w:pPr>
+    </w:p>
+    <w:p>
+      <w:pPr>
+        <w:spacing w:after="0"/>
+        <w:rPr>
+          <w:b/>
+          <w:color w:val="FF0000"/>
+          <w:sz w:val="36"/>
+        </w:rPr>
+      </w:pPr>
+      <w:r>
+        <w:rPr>
+          <w:b/>
+          <w:color w:val="FF0000"/>
+          <w:sz w:val="36"/>
+        </w:rPr>
+        <w:t xml:space="preserve">HERVs, </w:t>
+      </w:r>
+      <w:proofErr w:type="spellStart"/>
+      <w:r>
+        <w:rPr>
+          <w:b/>
+          <w:color w:val="FF0000"/>
+          <w:sz w:val="36"/>
+        </w:rPr>
+        <w:t>chromhmm</w:t>
+      </w:r>
+      <w:proofErr w:type="spellEnd"/>
+      <w:r>
+        <w:rPr>
+          <w:b/>
+          <w:color w:val="FF0000"/>
+          <w:sz w:val="36"/>
+        </w:rPr>
+        <w:t xml:space="preserve"> enhancers, HERV-enhancer intersect, and random set length matched to HERVs</w:t>
+      </w:r>
+    </w:p>
+    <w:p>
+      <w:pPr>
+        <w:spacing w:after="0"/>
+        <w:rPr>
+          <w:b/>
+        </w:rPr>
+      </w:pPr>
+    </w:p>
+    <w:p>
+      <w:pPr>
+        <w:spacing w:after="0"/>
+        <w:rPr>
+          <w:color w:val="FF0000"/>
+          <w:sz w:val="36"/>
+        </w:rPr>
+      </w:pPr>
+      <w:r>
+        <w:rPr>
+          <w:b/>
+        </w:rPr>
+        <w:t xml:space="preserve">Algorithm: Random Forest with </w:t>
+      </w:r>
+      <w:proofErr w:type="spellStart"/>
+      <w:r>
+        <w:rPr>
+          <w:b/>
+        </w:rPr>
+        <w:t>max_depth</w:t>
+      </w:r>
+      <w:proofErr w:type="spellEnd"/>
+      <w:r>
+        <w:rPr>
+          <w:b/>
+        </w:rPr>
+        <w:t xml:space="preserve"> = 25</w:t>
+      </w:r>
+    </w:p>
+    <w:p>
+      <w:pPr>
+        <w:tabs>
+          <w:tab w:val="left" w:pos="1890"/>
+        </w:tabs>
+        <w:spacing w:after="0"/>
+      </w:pPr>
+    </w:p>
+    <w:p>
+      <w:pPr>
+        <w:tabs>
+          <w:tab w:val="left" w:pos="1890"/>
+        </w:tabs>
+        <w:spacing w:after="0"/>
+        <w:rPr>
+          <w:i/>
+        </w:rPr>
+      </w:pPr>
+      <w:r>
+        <w:t xml:space="preserve">Dataset: </w:t>
+      </w:r>
+      <w:r>
+        <w:rPr>
+          <w:i/>
+        </w:rPr>
+        <w:t>/dors/capra_lab/users/yand1/te_ml/data/2018_07_27_sampled_hervs_enhancers_random_rf</w:t>
+      </w:r>
+      <w:r>
+        <w:rPr>
+          <w:i/>
+        </w:rPr>
+        <w:t>/</w:t>
+      </w:r>
+      <w:r>
+        <w:t xml:space="preserve"> </w:t>
+      </w:r>
+      <w:proofErr w:type="spellStart"/>
+      <w:r>
+        <w:rPr>
+          <w:i/>
+        </w:rPr>
+        <w:t>sampled_hervs_enhancers_shuffled_features_matrix.tsv</w:t>
+      </w:r>
+      <w:proofErr w:type="spellEnd"/>
+    </w:p>
+    <w:p>
+      <w:pPr>
+        <w:tabs>
+          <w:tab w:val="left" w:pos="1890"/>
+        </w:tabs>
+        <w:spacing w:after="0"/>
+      </w:pPr>
+      <w:r>
+        <w:t>(stratified sample of 10,000 instances)</w:t>
+      </w:r>
+    </w:p>
+    <w:p>
+      <w:pPr>
+        <w:tabs>
+          <w:tab w:val="left" w:pos="1890"/>
+        </w:tabs>
+        <w:spacing w:after="0"/>
+      </w:pPr>
+    </w:p>
+    <w:p>
+      <w:pPr>
+        <w:spacing w:after="0"/>
+      </w:pPr>
+      <w:r>
+        <w:t>Features: 6-mers. Each 6-mer had a column with the number of times that 6-mer appeared within the DNA segment, with DNA segments in rows. Column to predict label for HERV, enhancer, HERV-enhancer intersect, or random set.</w:t>
+      </w:r>
+    </w:p>
+    <w:p>
+      <w:pPr>
+        <w:spacing w:after="0"/>
+      </w:pPr>
+    </w:p>
+    <w:p>
+      <w:pPr>
+        <w:spacing w:after="0"/>
+        <w:rPr>
+          <w:i/>
+        </w:rPr>
+      </w:pPr>
+      <w:r>
+        <w:t xml:space="preserve">Results: </w:t>
+      </w:r>
+      <w:r>
+        <w:rPr>
+          <w:i/>
+        </w:rPr>
+        <w:t>/dors/capra_lab/users/yand1/te_ml/results/2018_07_27_sampled_hervs_enhancers_random_rf/rf_10000</w:t>
+      </w:r>
+    </w:p>
+    <w:p>
+      <w:pPr>
+        <w:tabs>
+          <w:tab w:val="left" w:pos="1890"/>
+        </w:tabs>
+        <w:spacing w:after="0"/>
+      </w:pPr>
+    </w:p>
+    <w:p>
+      <w:pPr>
+        <w:tabs>
+          <w:tab w:val="left" w:pos="1890"/>
+        </w:tabs>
+        <w:spacing w:after="0"/>
+      </w:pPr>
+    </w:p>
+    <w:tbl>
+      <w:tblPr>
+        <w:tblStyle w:val="TableGrid"/>
+        <w:tblW w:w="10165" w:type="dxa"/>
+        <w:tblLook w:val="04A0" w:firstRow="1" w:lastRow="0" w:firstColumn="1" w:lastColumn="0" w:noHBand="0" w:noVBand="1"/>
+      </w:tblPr>
+      <w:tblGrid>
+        <w:gridCol w:w="2664"/>
+        <w:gridCol w:w="1831"/>
+        <w:gridCol w:w="1889"/>
+        <w:gridCol w:w="1801"/>
+        <w:gridCol w:w="1980"/>
+      </w:tblGrid>
+      <w:tr>
+        <w:trPr>
+          <w:trHeight w:val="290"/>
+        </w:trPr>
+        <w:tc>
+          <w:tcPr>
+            <w:tcW w:w="2664" w:type="dxa"/>
+            <w:noWrap/>
+            <w:hideMark/>
+          </w:tcPr>
+          <w:p>
+            <w:pPr>
+              <w:tabs>
+                <w:tab w:val="left" w:pos="1890"/>
+              </w:tabs>
+              <w:spacing w:after="0"/>
+            </w:pPr>
+          </w:p>
+        </w:tc>
+        <w:tc>
+          <w:tcPr>
+            <w:tcW w:w="1831" w:type="dxa"/>
+            <w:noWrap/>
+            <w:hideMark/>
+          </w:tcPr>
+          <w:p>
+            <w:pPr>
+              <w:tabs>
+                <w:tab w:val="left" w:pos="1890"/>
+              </w:tabs>
+              <w:spacing w:after="0"/>
+              <w:rPr>
+                <w:sz w:val="22"/>
+              </w:rPr>
+            </w:pPr>
+            <w:r>
+              <w:rPr>
+                <w:sz w:val="22"/>
+              </w:rPr>
+              <w:t>predicted</w:t>
+            </w:r>
+            <w:r>
+              <w:rPr>
+                <w:sz w:val="22"/>
+              </w:rPr>
+              <w:t xml:space="preserve"> enhancer </w:t>
+            </w:r>
+            <w:r>
+              <w:rPr>
+                <w:sz w:val="22"/>
+              </w:rPr>
+              <w:t>only</w:t>
+            </w:r>
+          </w:p>
+        </w:tc>
+        <w:tc>
+          <w:tcPr>
+            <w:tcW w:w="1889" w:type="dxa"/>
+            <w:noWrap/>
+            <w:hideMark/>
+          </w:tcPr>
+          <w:p>
+            <w:pPr>
+              <w:tabs>
+                <w:tab w:val="left" w:pos="1890"/>
+              </w:tabs>
+              <w:spacing w:after="0"/>
+              <w:rPr>
+                <w:sz w:val="22"/>
+              </w:rPr>
+            </w:pPr>
+            <w:r>
+              <w:rPr>
+                <w:sz w:val="22"/>
+              </w:rPr>
+              <w:t>predicted</w:t>
+            </w:r>
+            <w:r>
+              <w:rPr>
+                <w:sz w:val="22"/>
+              </w:rPr>
+              <w:t xml:space="preserve"> </w:t>
+            </w:r>
+            <w:proofErr w:type="spellStart"/>
+            <w:r>
+              <w:rPr>
+                <w:sz w:val="22"/>
+              </w:rPr>
+              <w:t>herv</w:t>
+            </w:r>
+            <w:proofErr w:type="spellEnd"/>
+            <w:r>
+              <w:rPr>
+                <w:sz w:val="22"/>
+              </w:rPr>
+              <w:t xml:space="preserve"> enhancer </w:t>
+            </w:r>
+            <w:r>
+              <w:rPr>
+                <w:sz w:val="22"/>
+              </w:rPr>
+              <w:t>intersect</w:t>
+            </w:r>
+          </w:p>
+        </w:tc>
+        <w:tc>
+          <w:tcPr>
+            <w:tcW w:w="1801" w:type="dxa"/>
+            <w:noWrap/>
+            <w:hideMark/>
+          </w:tcPr>
+          <w:p>
+            <w:pPr>
+              <w:tabs>
+                <w:tab w:val="left" w:pos="1890"/>
+              </w:tabs>
+              <w:spacing w:after="0"/>
+              <w:rPr>
+                <w:sz w:val="22"/>
+              </w:rPr>
+            </w:pPr>
+            <w:r>
+              <w:rPr>
+                <w:sz w:val="22"/>
+              </w:rPr>
+              <w:t>predicte</w:t>
+            </w:r>
+            <w:r>
+              <w:rPr>
+                <w:sz w:val="22"/>
+              </w:rPr>
+              <w:t xml:space="preserve">d </w:t>
+            </w:r>
+            <w:proofErr w:type="spellStart"/>
+            <w:r>
+              <w:rPr>
+                <w:sz w:val="22"/>
+              </w:rPr>
+              <w:t>herv</w:t>
+            </w:r>
+            <w:proofErr w:type="spellEnd"/>
+            <w:r>
+              <w:rPr>
+                <w:sz w:val="22"/>
+              </w:rPr>
+              <w:t xml:space="preserve"> </w:t>
+            </w:r>
+            <w:r>
+              <w:rPr>
+                <w:sz w:val="22"/>
+              </w:rPr>
+              <w:t>only</w:t>
+            </w:r>
+          </w:p>
+        </w:tc>
+        <w:tc>
+          <w:tcPr>
+            <w:tcW w:w="1980" w:type="dxa"/>
+            <w:noWrap/>
+            <w:hideMark/>
+          </w:tcPr>
+          <w:p>
+            <w:pPr>
+              <w:tabs>
+                <w:tab w:val="left" w:pos="1890"/>
+              </w:tabs>
+              <w:spacing w:after="0"/>
+              <w:rPr>
+                <w:sz w:val="22"/>
+              </w:rPr>
+            </w:pPr>
+            <w:r>
+              <w:rPr>
+                <w:sz w:val="22"/>
+              </w:rPr>
+              <w:t>predicted</w:t>
+            </w:r>
+            <w:r>
+              <w:rPr>
+                <w:sz w:val="22"/>
+              </w:rPr>
+              <w:t xml:space="preserve"> </w:t>
+            </w:r>
+            <w:r>
+              <w:rPr>
+                <w:sz w:val="22"/>
+              </w:rPr>
+              <w:t>shuffled</w:t>
+            </w:r>
+            <w:r>
+              <w:rPr>
+                <w:sz w:val="22"/>
+              </w:rPr>
+              <w:t xml:space="preserve"> </w:t>
+            </w:r>
+            <w:r>
+              <w:rPr>
+                <w:sz w:val="22"/>
+              </w:rPr>
+              <w:t>genome</w:t>
+            </w:r>
+          </w:p>
+        </w:tc>
+      </w:tr>
+      <w:tr>
+        <w:trPr>
+          <w:trHeight w:val="310"/>
+        </w:trPr>
+        <w:tc>
+          <w:tcPr>
+            <w:tcW w:w="2664" w:type="dxa"/>
+            <w:noWrap/>
+            <w:hideMark/>
+          </w:tcPr>
+          <w:p>
+            <w:pPr>
+              <w:tabs>
+                <w:tab w:val="left" w:pos="1890"/>
+              </w:tabs>
+              <w:spacing w:after="0"/>
+            </w:pPr>
+            <w:r>
+              <w:t>actual</w:t>
+            </w:r>
+            <w:r>
+              <w:t xml:space="preserve"> </w:t>
+            </w:r>
+            <w:r>
+              <w:t>enhancer</w:t>
+            </w:r>
+            <w:r>
+              <w:t xml:space="preserve"> </w:t>
+            </w:r>
+            <w:r>
+              <w:t>only</w:t>
+            </w:r>
+          </w:p>
+        </w:tc>
+        <w:tc>
+          <w:tcPr>
+            <w:tcW w:w="1831" w:type="dxa"/>
+            <w:noWrap/>
+            <w:hideMark/>
+          </w:tcPr>
+          <w:p>
+            <w:pPr>
+              <w:tabs>
+                <w:tab w:val="left" w:pos="1890"/>
+              </w:tabs>
+              <w:spacing w:after="0"/>
+            </w:pPr>
+            <w:r>
+              <w:t>707</w:t>
+            </w:r>
+          </w:p>
+        </w:tc>
+        <w:tc>
+          <w:tcPr>
+            <w:tcW w:w="1889" w:type="dxa"/>
+            <w:noWrap/>
+            <w:hideMark/>
+          </w:tcPr>
+          <w:p>
+            <w:pPr>
+              <w:tabs>
+                <w:tab w:val="left" w:pos="1890"/>
+              </w:tabs>
+              <w:spacing w:after="0"/>
+            </w:pPr>
+            <w:r>
+              <w:t>17</w:t>
+            </w:r>
+          </w:p>
+        </w:tc>
+        <w:tc>
+          <w:tcPr>
+            <w:tcW w:w="1801" w:type="dxa"/>
+            <w:noWrap/>
+            <w:hideMark/>
+          </w:tcPr>
+          <w:p>
+            <w:pPr>
+              <w:tabs>
+                <w:tab w:val="left" w:pos="1890"/>
+              </w:tabs>
+              <w:spacing w:after="0"/>
+            </w:pPr>
+            <w:r>
+              <w:t>34</w:t>
+            </w:r>
+          </w:p>
+        </w:tc>
+        <w:tc>
+          <w:tcPr>
+            <w:tcW w:w="1980" w:type="dxa"/>
+            <w:noWrap/>
+            <w:hideMark/>
+          </w:tcPr>
+          <w:p>
+            <w:pPr>
+              <w:tabs>
+                <w:tab w:val="left" w:pos="1890"/>
+              </w:tabs>
+              <w:spacing w:after="0"/>
+            </w:pPr>
+            <w:r>
+              <w:t>199</w:t>
+            </w:r>
+          </w:p>
+        </w:tc>
+      </w:tr>
+      <w:tr>
+        <w:trPr>
+          <w:trHeight w:val="310"/>
+        </w:trPr>
+        <w:tc>
+          <w:tcPr>
+            <w:tcW w:w="2664" w:type="dxa"/>
+            <w:noWrap/>
+            <w:hideMark/>
+          </w:tcPr>
+          <w:p>
+            <w:pPr>
+              <w:tabs>
+                <w:tab w:val="left" w:pos="1890"/>
+              </w:tabs>
+              <w:spacing w:after="0"/>
+            </w:pPr>
+            <w:r>
+              <w:t>actual</w:t>
+            </w:r>
+            <w:r>
+              <w:t xml:space="preserve"> </w:t>
+            </w:r>
+            <w:proofErr w:type="spellStart"/>
+            <w:r>
+              <w:t>herv</w:t>
+            </w:r>
+            <w:proofErr w:type="spellEnd"/>
+            <w:r>
+              <w:t xml:space="preserve"> </w:t>
+            </w:r>
+            <w:r>
+              <w:t>enhancer</w:t>
+            </w:r>
+            <w:r>
+              <w:t xml:space="preserve"> </w:t>
+            </w:r>
+            <w:r>
+              <w:t>intersect</w:t>
+            </w:r>
+          </w:p>
+        </w:tc>
+        <w:tc>
+          <w:tcPr>
+            <w:tcW w:w="1831" w:type="dxa"/>
+            <w:noWrap/>
+            <w:hideMark/>
+          </w:tcPr>
+          <w:p>
+            <w:pPr>
+              <w:tabs>
+                <w:tab w:val="left" w:pos="1890"/>
+              </w:tabs>
+              <w:spacing w:after="0"/>
+            </w:pPr>
+            <w:r>
+              <w:t>105</w:t>
+            </w:r>
+          </w:p>
+        </w:tc>
+        <w:tc>
+          <w:tcPr>
+            <w:tcW w:w="1889" w:type="dxa"/>
+            <w:noWrap/>
+            <w:hideMark/>
+          </w:tcPr>
+          <w:p>
+            <w:pPr>
+              <w:tabs>
+                <w:tab w:val="left" w:pos="1890"/>
+              </w:tabs>
+              <w:spacing w:after="0"/>
+            </w:pPr>
+            <w:r>
+              <w:t>36</w:t>
+            </w:r>
+          </w:p>
+        </w:tc>
+        <w:tc>
+          <w:tcPr>
+            <w:tcW w:w="1801" w:type="dxa"/>
+            <w:noWrap/>
+            <w:hideMark/>
+          </w:tcPr>
+          <w:p>
+            <w:pPr>
+              <w:tabs>
+                <w:tab w:val="left" w:pos="1890"/>
+              </w:tabs>
+              <w:spacing w:after="0"/>
+            </w:pPr>
+            <w:r>
+              <w:t>65</w:t>
+            </w:r>
+          </w:p>
+        </w:tc>
+        <w:tc>
+          <w:tcPr>
+            <w:tcW w:w="1980" w:type="dxa"/>
+            <w:noWrap/>
+            <w:hideMark/>
+          </w:tcPr>
+          <w:p>
+            <w:pPr>
+              <w:tabs>
+                <w:tab w:val="left" w:pos="1890"/>
+              </w:tabs>
+              <w:spacing w:after="0"/>
+            </w:pPr>
+            <w:r>
+              <w:t>170</w:t>
+            </w:r>
+          </w:p>
+        </w:tc>
+      </w:tr>
+      <w:tr>
+        <w:trPr>
+          <w:trHeight w:val="310"/>
+        </w:trPr>
+        <w:tc>
+          <w:tcPr>
+            <w:tcW w:w="2664" w:type="dxa"/>
+            <w:noWrap/>
+            <w:hideMark/>
+          </w:tcPr>
+          <w:p>
+            <w:pPr>
+              <w:tabs>
+                <w:tab w:val="left" w:pos="1890"/>
+              </w:tabs>
+              <w:spacing w:after="0"/>
+            </w:pPr>
+            <w:r>
+              <w:t>actual</w:t>
+            </w:r>
+            <w:r>
+              <w:t xml:space="preserve"> </w:t>
+            </w:r>
+            <w:proofErr w:type="spellStart"/>
+            <w:r>
+              <w:t>herv</w:t>
+            </w:r>
+            <w:proofErr w:type="spellEnd"/>
+            <w:r>
+              <w:t xml:space="preserve"> </w:t>
+            </w:r>
+            <w:r>
+              <w:t>only</w:t>
+            </w:r>
+          </w:p>
+        </w:tc>
+        <w:tc>
+          <w:tcPr>
+            <w:tcW w:w="1831" w:type="dxa"/>
+            <w:noWrap/>
+            <w:hideMark/>
+          </w:tcPr>
+          <w:p>
+            <w:pPr>
+              <w:tabs>
+                <w:tab w:val="left" w:pos="1890"/>
+              </w:tabs>
+              <w:spacing w:after="0"/>
+            </w:pPr>
+            <w:r>
+              <w:t>125</w:t>
+            </w:r>
+          </w:p>
+        </w:tc>
+        <w:tc>
+          <w:tcPr>
+            <w:tcW w:w="1889" w:type="dxa"/>
+            <w:noWrap/>
+            <w:hideMark/>
+          </w:tcPr>
+          <w:p>
+            <w:pPr>
+              <w:tabs>
+                <w:tab w:val="left" w:pos="1890"/>
+              </w:tabs>
+              <w:spacing w:after="0"/>
+            </w:pPr>
+            <w:r>
+              <w:t>29</w:t>
+            </w:r>
+          </w:p>
+        </w:tc>
+        <w:tc>
+          <w:tcPr>
+            <w:tcW w:w="1801" w:type="dxa"/>
+            <w:noWrap/>
+            <w:hideMark/>
+          </w:tcPr>
+          <w:p>
+            <w:pPr>
+              <w:tabs>
+                <w:tab w:val="left" w:pos="1890"/>
+              </w:tabs>
+              <w:spacing w:after="0"/>
+            </w:pPr>
+            <w:r>
+              <w:t>91</w:t>
+            </w:r>
+          </w:p>
+        </w:tc>
+        <w:tc>
+          <w:tcPr>
+            <w:tcW w:w="1980" w:type="dxa"/>
+            <w:noWrap/>
+            <w:hideMark/>
+          </w:tcPr>
+          <w:p>
+            <w:pPr>
+              <w:tabs>
+                <w:tab w:val="left" w:pos="1890"/>
+              </w:tabs>
+              <w:spacing w:after="0"/>
+            </w:pPr>
+            <w:r>
+              <w:t>176</w:t>
+            </w:r>
+          </w:p>
+        </w:tc>
+      </w:tr>
+      <w:tr>
+        <w:trPr>
+          <w:trHeight w:val="310"/>
+        </w:trPr>
+        <w:tc>
+          <w:tcPr>
+            <w:tcW w:w="2664" w:type="dxa"/>
+            <w:noWrap/>
+            <w:hideMark/>
+          </w:tcPr>
+          <w:p>
+            <w:pPr>
+              <w:tabs>
+                <w:tab w:val="left" w:pos="1890"/>
+              </w:tabs>
+              <w:spacing w:after="0"/>
+            </w:pPr>
+            <w:r>
+              <w:t>actual</w:t>
+            </w:r>
+            <w:r>
+              <w:t xml:space="preserve"> </w:t>
+            </w:r>
+            <w:r>
+              <w:t>shuffled</w:t>
+            </w:r>
+            <w:r>
+              <w:t xml:space="preserve"> </w:t>
+            </w:r>
+            <w:r>
+              <w:t>genome</w:t>
+            </w:r>
+          </w:p>
+        </w:tc>
+        <w:tc>
+          <w:tcPr>
+            <w:tcW w:w="1831" w:type="dxa"/>
+            <w:noWrap/>
+            <w:hideMark/>
+          </w:tcPr>
+          <w:p>
+            <w:pPr>
+              <w:tabs>
+                <w:tab w:val="left" w:pos="1890"/>
+              </w:tabs>
+              <w:spacing w:after="0"/>
+            </w:pPr>
+            <w:r>
+              <w:t>215</w:t>
+            </w:r>
+          </w:p>
+        </w:tc>
+        <w:tc>
+          <w:tcPr>
+            <w:tcW w:w="1889" w:type="dxa"/>
+            <w:noWrap/>
+            <w:hideMark/>
+          </w:tcPr>
+          <w:p>
+            <w:pPr>
+              <w:tabs>
+                <w:tab w:val="left" w:pos="1890"/>
+              </w:tabs>
+              <w:spacing w:after="0"/>
+            </w:pPr>
+            <w:r>
+              <w:t>26</w:t>
+            </w:r>
+          </w:p>
+        </w:tc>
+        <w:tc>
+          <w:tcPr>
+            <w:tcW w:w="1801" w:type="dxa"/>
+            <w:noWrap/>
+            <w:hideMark/>
+          </w:tcPr>
+          <w:p>
+            <w:pPr>
+              <w:tabs>
+                <w:tab w:val="left" w:pos="1890"/>
+              </w:tabs>
+              <w:spacing w:after="0"/>
+            </w:pPr>
+            <w:r>
+              <w:t>53</w:t>
+            </w:r>
+          </w:p>
+        </w:tc>
+        <w:tc>
+          <w:tcPr>
+            <w:tcW w:w="1980" w:type="dxa"/>
+            <w:noWrap/>
+            <w:hideMark/>
+          </w:tcPr>
+          <w:p>
+            <w:pPr>
+              <w:tabs>
+                <w:tab w:val="left" w:pos="1890"/>
+              </w:tabs>
+              <w:spacing w:after="0"/>
+            </w:pPr>
+            <w:r>
+              <w:t>452</w:t>
+            </w:r>
+          </w:p>
+        </w:tc>
+      </w:tr>
+    </w:tbl>
+    <w:p>
+      <w:pPr>
+        <w:tabs>
+          <w:tab w:val="left" w:pos="1890"/>
+        </w:tabs>
+        <w:spacing w:after="0"/>
+      </w:pPr>
+    </w:p>
+    <w:tbl>
+      <w:tblPr>
+        <w:tblStyle w:val="TableGrid"/>
+        <w:tblW w:w="0" w:type="auto"/>
+        <w:tblLook w:val="04A0" w:firstRow="1" w:lastRow="0" w:firstColumn="1" w:lastColumn="0" w:noHBand="0" w:noVBand="1"/>
+      </w:tblPr>
+      <w:tblGrid>
+        <w:gridCol w:w="1885"/>
+        <w:gridCol w:w="1096"/>
+        <w:gridCol w:w="960"/>
+        <w:gridCol w:w="960"/>
+        <w:gridCol w:w="960"/>
+      </w:tblGrid>
+      <w:tr>
+        <w:trPr>
+          <w:trHeight w:val="310"/>
+        </w:trPr>
+        <w:tc>
+          <w:tcPr>
+            <w:tcW w:w="1885" w:type="dxa"/>
+            <w:noWrap/>
+            <w:hideMark/>
+          </w:tcPr>
+          <w:p>
+            <w:pPr>
+              <w:tabs>
+                <w:tab w:val="left" w:pos="1890"/>
+              </w:tabs>
+              <w:spacing w:after="0"/>
+            </w:pPr>
+          </w:p>
+        </w:tc>
+        <w:tc>
+          <w:tcPr>
+            <w:tcW w:w="294" w:type="dxa"/>
+            <w:noWrap/>
+            <w:hideMark/>
+          </w:tcPr>
+          <w:p>
+            <w:pPr>
+              <w:tabs>
+                <w:tab w:val="left" w:pos="1890"/>
+              </w:tabs>
+              <w:spacing w:after="0"/>
+            </w:pPr>
+            <w:r>
+              <w:t>precision</w:t>
+            </w:r>
+          </w:p>
+        </w:tc>
+        <w:tc>
+          <w:tcPr>
+            <w:tcW w:w="960" w:type="dxa"/>
+            <w:noWrap/>
+            <w:hideMark/>
+          </w:tcPr>
+          <w:p>
+            <w:pPr>
+              <w:tabs>
+                <w:tab w:val="left" w:pos="1890"/>
+              </w:tabs>
+              <w:spacing w:after="0"/>
+            </w:pPr>
+            <w:r>
+              <w:t>recall</w:t>
+            </w:r>
+          </w:p>
+        </w:tc>
+        <w:tc>
+          <w:tcPr>
+            <w:tcW w:w="960" w:type="dxa"/>
+            <w:noWrap/>
+            <w:hideMark/>
+          </w:tcPr>
+          <w:p>
+            <w:pPr>
+              <w:tabs>
+                <w:tab w:val="left" w:pos="1890"/>
+              </w:tabs>
+              <w:spacing w:after="0"/>
+            </w:pPr>
+            <w:r>
+              <w:t>f1</w:t>
+            </w:r>
+          </w:p>
+        </w:tc>
+        <w:tc>
+          <w:tcPr>
+            <w:tcW w:w="960" w:type="dxa"/>
+            <w:noWrap/>
+            <w:hideMark/>
+          </w:tcPr>
+          <w:p>
+            <w:pPr>
+              <w:tabs>
+                <w:tab w:val="left" w:pos="1890"/>
+              </w:tabs>
+              <w:spacing w:after="0"/>
+            </w:pPr>
+            <w:r>
+              <w:t>support</w:t>
+            </w:r>
+          </w:p>
+        </w:tc>
+      </w:tr>
+      <w:tr>
+        <w:trPr>
+          <w:trHeight w:val="310"/>
+        </w:trPr>
+        <w:tc>
+          <w:tcPr>
+            <w:tcW w:w="1885" w:type="dxa"/>
+            <w:noWrap/>
+            <w:hideMark/>
+          </w:tcPr>
+          <w:p>
+            <w:pPr>
+              <w:tabs>
+                <w:tab w:val="left" w:pos="1890"/>
+              </w:tabs>
+              <w:spacing w:after="0"/>
+            </w:pPr>
+            <w:r>
+              <w:t>enhancer</w:t>
+            </w:r>
+          </w:p>
+        </w:tc>
+        <w:tc>
+          <w:tcPr>
+            <w:tcW w:w="294" w:type="dxa"/>
+            <w:noWrap/>
+            <w:hideMark/>
+          </w:tcPr>
+          <w:p>
+            <w:pPr>
+              <w:tabs>
+                <w:tab w:val="left" w:pos="1890"/>
+              </w:tabs>
+              <w:spacing w:after="0"/>
+            </w:pPr>
+            <w:r>
+              <w:t>0.61</w:t>
+            </w:r>
+          </w:p>
+        </w:tc>
+        <w:tc>
+          <w:tcPr>
+            <w:tcW w:w="960" w:type="dxa"/>
+            <w:noWrap/>
+            <w:hideMark/>
+          </w:tcPr>
+          <w:p>
+            <w:pPr>
+              <w:tabs>
+                <w:tab w:val="left" w:pos="1890"/>
+              </w:tabs>
+              <w:spacing w:after="0"/>
+            </w:pPr>
+            <w:r>
+              <w:t>0.74</w:t>
+            </w:r>
+          </w:p>
+        </w:tc>
+        <w:tc>
+          <w:tcPr>
+            <w:tcW w:w="960" w:type="dxa"/>
+            <w:noWrap/>
+            <w:hideMark/>
+          </w:tcPr>
+          <w:p>
+            <w:pPr>
+              <w:tabs>
+                <w:tab w:val="left" w:pos="1890"/>
+              </w:tabs>
+              <w:spacing w:after="0"/>
+            </w:pPr>
+            <w:r>
+              <w:t>0.67</w:t>
+            </w:r>
+          </w:p>
+        </w:tc>
+        <w:tc>
+          <w:tcPr>
+            <w:tcW w:w="960" w:type="dxa"/>
+            <w:noWrap/>
+            <w:hideMark/>
+          </w:tcPr>
+          <w:p>
+            <w:pPr>
+              <w:tabs>
+                <w:tab w:val="left" w:pos="1890"/>
+              </w:tabs>
+              <w:spacing w:after="0"/>
+            </w:pPr>
+            <w:r>
+              <w:t>957</w:t>
+            </w:r>
+          </w:p>
+        </w:tc>
+      </w:tr>
+      <w:tr>
+        <w:trPr>
+          <w:trHeight w:val="310"/>
+        </w:trPr>
+        <w:tc>
+          <w:tcPr>
+            <w:tcW w:w="1885" w:type="dxa"/>
+            <w:noWrap/>
+            <w:hideMark/>
+          </w:tcPr>
+          <w:p>
+            <w:pPr>
+              <w:tabs>
+                <w:tab w:val="left" w:pos="1890"/>
+              </w:tabs>
+              <w:spacing w:after="0"/>
+            </w:pPr>
+            <w:proofErr w:type="spellStart"/>
+            <w:r>
+              <w:t>herv</w:t>
+            </w:r>
+            <w:proofErr w:type="spellEnd"/>
+            <w:r>
+              <w:t>-enhancer</w:t>
+            </w:r>
+          </w:p>
+        </w:tc>
+        <w:tc>
+          <w:tcPr>
+            <w:tcW w:w="294" w:type="dxa"/>
+            <w:noWrap/>
+            <w:hideMark/>
+          </w:tcPr>
+          <w:p>
+            <w:pPr>
+              <w:tabs>
+                <w:tab w:val="left" w:pos="1890"/>
+              </w:tabs>
+              <w:spacing w:after="0"/>
+            </w:pPr>
+            <w:r>
+              <w:t>0.33</w:t>
+            </w:r>
+          </w:p>
+        </w:tc>
+        <w:tc>
+          <w:tcPr>
+            <w:tcW w:w="960" w:type="dxa"/>
+            <w:noWrap/>
+            <w:hideMark/>
+          </w:tcPr>
+          <w:p>
+            <w:pPr>
+              <w:tabs>
+                <w:tab w:val="left" w:pos="1890"/>
+              </w:tabs>
+              <w:spacing w:after="0"/>
+            </w:pPr>
+            <w:r>
+              <w:t>0.1</w:t>
+            </w:r>
+          </w:p>
+        </w:tc>
+        <w:tc>
+          <w:tcPr>
+            <w:tcW w:w="960" w:type="dxa"/>
+            <w:noWrap/>
+            <w:hideMark/>
+          </w:tcPr>
+          <w:p>
+            <w:pPr>
+              <w:tabs>
+                <w:tab w:val="left" w:pos="1890"/>
+              </w:tabs>
+              <w:spacing w:after="0"/>
+            </w:pPr>
+            <w:r>
+              <w:t>0.15</w:t>
+            </w:r>
+          </w:p>
+        </w:tc>
+        <w:tc>
+          <w:tcPr>
+            <w:tcW w:w="960" w:type="dxa"/>
+            <w:noWrap/>
+            <w:hideMark/>
+          </w:tcPr>
+          <w:p>
+            <w:pPr>
+              <w:tabs>
+                <w:tab w:val="left" w:pos="1890"/>
+              </w:tabs>
+              <w:spacing w:after="0"/>
+            </w:pPr>
+            <w:r>
+              <w:t>376</w:t>
+            </w:r>
+          </w:p>
+        </w:tc>
+      </w:tr>
+      <w:tr>
+        <w:trPr>
+          <w:trHeight w:val="310"/>
+        </w:trPr>
+        <w:tc>
+          <w:tcPr>
+            <w:tcW w:w="1885" w:type="dxa"/>
+            <w:noWrap/>
+            <w:hideMark/>
+          </w:tcPr>
+          <w:p>
+            <w:pPr>
+              <w:tabs>
+                <w:tab w:val="left" w:pos="1890"/>
+              </w:tabs>
+              <w:spacing w:after="0"/>
+            </w:pPr>
+            <w:proofErr w:type="spellStart"/>
+            <w:r>
+              <w:t>herv</w:t>
+            </w:r>
+            <w:proofErr w:type="spellEnd"/>
+          </w:p>
+        </w:tc>
+        <w:tc>
+          <w:tcPr>
+            <w:tcW w:w="294" w:type="dxa"/>
+            <w:noWrap/>
+            <w:hideMark/>
+          </w:tcPr>
+          <w:p>
+            <w:pPr>
+              <w:tabs>
+                <w:tab w:val="left" w:pos="1890"/>
+              </w:tabs>
+              <w:spacing w:after="0"/>
+            </w:pPr>
+            <w:r>
+              <w:t>0.37</w:t>
+            </w:r>
+          </w:p>
+        </w:tc>
+        <w:tc>
+          <w:tcPr>
+            <w:tcW w:w="960" w:type="dxa"/>
+            <w:noWrap/>
+            <w:hideMark/>
+          </w:tcPr>
+          <w:p>
+            <w:pPr>
+              <w:tabs>
+                <w:tab w:val="left" w:pos="1890"/>
+              </w:tabs>
+              <w:spacing w:after="0"/>
+            </w:pPr>
+            <w:r>
+              <w:t>0.22</w:t>
+            </w:r>
+          </w:p>
+        </w:tc>
+        <w:tc>
+          <w:tcPr>
+            <w:tcW w:w="960" w:type="dxa"/>
+            <w:noWrap/>
+            <w:hideMark/>
+          </w:tcPr>
+          <w:p>
+            <w:pPr>
+              <w:tabs>
+                <w:tab w:val="left" w:pos="1890"/>
+              </w:tabs>
+              <w:spacing w:after="0"/>
+            </w:pPr>
+            <w:r>
+              <w:t>0.27</w:t>
+            </w:r>
+          </w:p>
+        </w:tc>
+        <w:tc>
+          <w:tcPr>
+            <w:tcW w:w="960" w:type="dxa"/>
+            <w:noWrap/>
+            <w:hideMark/>
+          </w:tcPr>
+          <w:p>
+            <w:pPr>
+              <w:tabs>
+                <w:tab w:val="left" w:pos="1890"/>
+              </w:tabs>
+              <w:spacing w:after="0"/>
+            </w:pPr>
+            <w:r>
+              <w:t>421</w:t>
+            </w:r>
+          </w:p>
+        </w:tc>
+      </w:tr>
+      <w:tr>
+        <w:trPr>
+          <w:trHeight w:val="310"/>
+        </w:trPr>
+        <w:tc>
+          <w:tcPr>
+            <w:tcW w:w="1885" w:type="dxa"/>
+            <w:noWrap/>
+            <w:hideMark/>
+          </w:tcPr>
+          <w:p>
+            <w:pPr>
+              <w:tabs>
+                <w:tab w:val="left" w:pos="1890"/>
+              </w:tabs>
+              <w:spacing w:after="0"/>
+            </w:pPr>
+            <w:r>
+              <w:t>random</w:t>
+            </w:r>
+          </w:p>
+        </w:tc>
+        <w:tc>
+          <w:tcPr>
+            <w:tcW w:w="294" w:type="dxa"/>
+            <w:noWrap/>
+            <w:hideMark/>
+          </w:tcPr>
+          <w:p>
+            <w:pPr>
+              <w:tabs>
+                <w:tab w:val="left" w:pos="1890"/>
+              </w:tabs>
+              <w:spacing w:after="0"/>
+            </w:pPr>
+            <w:r>
+              <w:t>0.45</w:t>
+            </w:r>
+          </w:p>
+        </w:tc>
+        <w:tc>
+          <w:tcPr>
+            <w:tcW w:w="960" w:type="dxa"/>
+            <w:noWrap/>
+            <w:hideMark/>
+          </w:tcPr>
+          <w:p>
+            <w:pPr>
+              <w:tabs>
+                <w:tab w:val="left" w:pos="1890"/>
+              </w:tabs>
+              <w:spacing w:after="0"/>
+            </w:pPr>
+            <w:r>
+              <w:t>0.61</w:t>
+            </w:r>
+          </w:p>
+        </w:tc>
+        <w:tc>
+          <w:tcPr>
+            <w:tcW w:w="960" w:type="dxa"/>
+            <w:noWrap/>
+            <w:hideMark/>
+          </w:tcPr>
+          <w:p>
+            <w:pPr>
+              <w:tabs>
+                <w:tab w:val="left" w:pos="1890"/>
+              </w:tabs>
+              <w:spacing w:after="0"/>
+            </w:pPr>
+            <w:r>
+              <w:t>0.52</w:t>
+            </w:r>
+          </w:p>
+        </w:tc>
+        <w:tc>
+          <w:tcPr>
+            <w:tcW w:w="960" w:type="dxa"/>
+            <w:noWrap/>
+            <w:hideMark/>
+          </w:tcPr>
+          <w:p>
+            <w:pPr>
+              <w:tabs>
+                <w:tab w:val="left" w:pos="1890"/>
+              </w:tabs>
+              <w:spacing w:after="0"/>
+            </w:pPr>
+            <w:r>
+              <w:t>746</w:t>
+            </w:r>
+          </w:p>
+        </w:tc>
+      </w:tr>
+      <w:tr>
+        <w:trPr>
+          <w:trHeight w:val="310"/>
+        </w:trPr>
+        <w:tc>
+          <w:tcPr>
+            <w:tcW w:w="1885" w:type="dxa"/>
+            <w:noWrap/>
+            <w:hideMark/>
+          </w:tcPr>
+          <w:p>
+            <w:pPr>
+              <w:tabs>
+                <w:tab w:val="left" w:pos="1890"/>
+              </w:tabs>
+              <w:spacing w:after="0"/>
+            </w:pPr>
+            <w:r>
+              <w:t>average</w:t>
+            </w:r>
+          </w:p>
+        </w:tc>
+        <w:tc>
+          <w:tcPr>
+            <w:tcW w:w="294" w:type="dxa"/>
+            <w:noWrap/>
+            <w:hideMark/>
+          </w:tcPr>
+          <w:p>
+            <w:pPr>
+              <w:tabs>
+                <w:tab w:val="left" w:pos="1890"/>
+              </w:tabs>
+              <w:spacing w:after="0"/>
+            </w:pPr>
+            <w:r>
+              <w:t>0.48</w:t>
+            </w:r>
+          </w:p>
+        </w:tc>
+        <w:tc>
+          <w:tcPr>
+            <w:tcW w:w="960" w:type="dxa"/>
+            <w:noWrap/>
+            <w:hideMark/>
+          </w:tcPr>
+          <w:p>
+            <w:pPr>
+              <w:tabs>
+                <w:tab w:val="left" w:pos="1890"/>
+              </w:tabs>
+              <w:spacing w:after="0"/>
+            </w:pPr>
+            <w:r>
+              <w:t>0.51</w:t>
+            </w:r>
+          </w:p>
+        </w:tc>
+        <w:tc>
+          <w:tcPr>
+            <w:tcW w:w="960" w:type="dxa"/>
+            <w:noWrap/>
+            <w:hideMark/>
+          </w:tcPr>
+          <w:p>
+            <w:pPr>
+              <w:tabs>
+                <w:tab w:val="left" w:pos="1890"/>
+              </w:tabs>
+              <w:spacing w:after="0"/>
+            </w:pPr>
+            <w:r>
+              <w:t>0.48</w:t>
+            </w:r>
+          </w:p>
+        </w:tc>
+        <w:tc>
+          <w:tcPr>
+            <w:tcW w:w="960" w:type="dxa"/>
+            <w:noWrap/>
+            <w:hideMark/>
+          </w:tcPr>
+          <w:p>
+            <w:pPr>
+              <w:tabs>
+                <w:tab w:val="left" w:pos="1890"/>
+              </w:tabs>
+              <w:spacing w:after="0"/>
+            </w:pPr>
+            <w:r>
+              <w:t>2500</w:t>
+            </w:r>
+          </w:p>
+        </w:tc>
+      </w:tr>
+    </w:tbl>
+    <w:p>
+      <w:pPr>
+        <w:tabs>
+          <w:tab w:val="left" w:pos="1890"/>
+        </w:tabs>
+        <w:spacing w:after="0"/>
+      </w:pPr>
+    </w:p>
+    <w:p>
+      <w:pPr>
+        <w:tabs>
+          <w:tab w:val="left" w:pos="1890"/>
+        </w:tabs>
+        <w:spacing w:after="0"/>
+      </w:pPr>
+    </w:p>
+    <w:p>
+      <w:pPr>
+        <w:tabs>
+          <w:tab w:val="left" w:pos="1890"/>
+        </w:tabs>
+        <w:spacing w:after="0"/>
+        <w:rPr>
+          <w:b/>
+        </w:rPr>
+      </w:pPr>
+      <w:r>
+        <w:rPr>
+          <w:b/>
+        </w:rPr>
+        <w:t xml:space="preserve">Algorithm: Random Forest with </w:t>
+      </w:r>
+      <w:proofErr w:type="spellStart"/>
+      <w:r>
+        <w:rPr>
+          <w:b/>
+        </w:rPr>
+        <w:t>max_depth</w:t>
+      </w:r>
+      <w:proofErr w:type="spellEnd"/>
+      <w:r>
+        <w:rPr>
+          <w:b/>
+        </w:rPr>
+        <w:t xml:space="preserve"> = 25</w:t>
+      </w:r>
+    </w:p>
+    <w:p>
+      <w:pPr>
+        <w:tabs>
+          <w:tab w:val="left" w:pos="1890"/>
+        </w:tabs>
+        <w:spacing w:after="0"/>
+      </w:pPr>
+    </w:p>
+    <w:p>
+      <w:pPr>
+        <w:tabs>
+          <w:tab w:val="left" w:pos="1890"/>
+        </w:tabs>
+        <w:spacing w:after="0"/>
+        <w:rPr>
+          <w:i/>
+        </w:rPr>
+      </w:pPr>
+      <w:r>
+        <w:t xml:space="preserve">Dataset: </w:t>
+      </w:r>
+      <w:r>
+        <w:rPr>
+          <w:i/>
+        </w:rPr>
+        <w:t>/dors/capra_lab/users/yand1/te_ml/data/2018_07_27_sampled_hervs_enhancers_random_rf</w:t>
+      </w:r>
+      <w:r>
+        <w:rPr>
+          <w:i/>
+        </w:rPr>
+        <w:t>/</w:t>
+      </w:r>
+      <w:r>
+        <w:t xml:space="preserve"> </w:t>
+      </w:r>
+      <w:r>
+        <w:rPr>
+          <w:i/>
+        </w:rPr>
+        <w:t>sampled_</w:t>
+      </w:r>
+      <w:r>
+        <w:rPr>
+          <w:i/>
+        </w:rPr>
+        <w:t>100000_</w:t>
+      </w:r>
+      <w:r>
+        <w:rPr>
+          <w:i/>
+        </w:rPr>
+        <w:t>hervs_enhancers_shuffled_features_matrix.tsv</w:t>
+      </w:r>
+    </w:p>
+    <w:p>
+      <w:pPr>
+        <w:tabs>
+          <w:tab w:val="left" w:pos="1890"/>
+        </w:tabs>
+        <w:spacing w:after="0"/>
+      </w:pPr>
+      <w:r>
+        <w:t>(stratified sample of 1</w:t>
+      </w:r>
+      <w:r>
+        <w:t>0</w:t>
+      </w:r>
+      <w:r>
+        <w:t>0,000 instances)</w:t>
+      </w:r>
+    </w:p>
+    <w:p>
+      <w:pPr>
+        <w:spacing w:after="0"/>
+      </w:pPr>
+    </w:p>
+    <w:p>
+      <w:pPr>
+        <w:spacing w:after="0"/>
+      </w:pPr>
+      <w:r>
+        <w:t>Features: 6-mers. Each 6-mer had a column with the number of times that 6-mer appeared within the DNA segment, with DNA segments in rows. Column to predict label for HERV, enhancer, HERV-enhancer intersect, or random set.</w:t>
+      </w:r>
+    </w:p>
+    <w:p>
+      <w:pPr>
+        <w:spacing w:after="0"/>
+      </w:pPr>
+    </w:p>
+    <w:p>
+      <w:pPr>
+        <w:spacing w:after="0"/>
+        <w:rPr>
+          <w:i/>
+        </w:rPr>
+      </w:pPr>
+      <w:r>
+        <w:t xml:space="preserve">Results: </w:t>
+      </w:r>
+      <w:r>
+        <w:rPr>
+          <w:i/>
+        </w:rPr>
+        <w:t>/dors/capra_lab/users/yand1/te_ml/results/2018_07_27_sampled_hervs_enhancers_random_rf/rf_10000</w:t>
+      </w:r>
+      <w:r>
+        <w:rPr>
+          <w:i/>
+        </w:rPr>
+        <w:t>0</w:t>
+      </w:r>
+    </w:p>
+    <w:p>
+      <w:pPr>
+        <w:tabs>
+          <w:tab w:val="left" w:pos="1890"/>
+        </w:tabs>
+        <w:spacing w:after="0"/>
+      </w:pPr>
+    </w:p>
+    <w:p>
+      <w:pPr>
+        <w:tabs>
+          <w:tab w:val="left" w:pos="1890"/>
+        </w:tabs>
+        <w:spacing w:after="0"/>
+      </w:pPr>
+    </w:p>
+    <w:tbl>
+      <w:tblPr>
+        <w:tblStyle w:val="TableGrid"/>
+        <w:tblW w:w="10165" w:type="dxa"/>
+        <w:tblLook w:val="04A0" w:firstRow="1" w:lastRow="0" w:firstColumn="1" w:lastColumn="0" w:noHBand="0" w:noVBand="1"/>
+      </w:tblPr>
+      <w:tblGrid>
+        <w:gridCol w:w="2664"/>
+        <w:gridCol w:w="1831"/>
+        <w:gridCol w:w="1889"/>
+        <w:gridCol w:w="1801"/>
+        <w:gridCol w:w="1980"/>
+      </w:tblGrid>
+      <w:tr>
+        <w:trPr>
+          <w:trHeight w:val="290"/>
+        </w:trPr>
+        <w:tc>
+          <w:tcPr>
+            <w:tcW w:w="2664" w:type="dxa"/>
+            <w:noWrap/>
+            <w:hideMark/>
+          </w:tcPr>
+          <w:p>
+            <w:pPr>
+              <w:tabs>
+                <w:tab w:val="left" w:pos="1890"/>
+              </w:tabs>
+              <w:spacing w:after="0"/>
+            </w:pPr>
+          </w:p>
+        </w:tc>
+        <w:tc>
+          <w:tcPr>
+            <w:tcW w:w="1831" w:type="dxa"/>
+            <w:noWrap/>
+            <w:hideMark/>
+          </w:tcPr>
+          <w:p>
+            <w:pPr>
+              <w:tabs>
+                <w:tab w:val="left" w:pos="1890"/>
+              </w:tabs>
+              <w:spacing w:after="0"/>
+              <w:rPr>
+                <w:sz w:val="22"/>
+              </w:rPr>
+            </w:pPr>
+            <w:r>
+              <w:rPr>
+                <w:sz w:val="22"/>
+              </w:rPr>
+              <w:t>predicted</w:t>
+            </w:r>
+            <w:r>
+              <w:rPr>
+                <w:sz w:val="22"/>
+              </w:rPr>
+              <w:t xml:space="preserve"> enhancer </w:t>
+            </w:r>
+            <w:r>
+              <w:rPr>
+                <w:sz w:val="22"/>
+              </w:rPr>
+              <w:t>only</w:t>
+            </w:r>
+          </w:p>
+        </w:tc>
+        <w:tc>
+          <w:tcPr>
+            <w:tcW w:w="1889" w:type="dxa"/>
+            <w:noWrap/>
+            <w:hideMark/>
+          </w:tcPr>
+          <w:p>
+            <w:pPr>
+              <w:tabs>
+                <w:tab w:val="left" w:pos="1890"/>
+              </w:tabs>
+              <w:spacing w:after="0"/>
+              <w:rPr>
+                <w:sz w:val="22"/>
+              </w:rPr>
+            </w:pPr>
+            <w:r>
+              <w:rPr>
+                <w:sz w:val="22"/>
+              </w:rPr>
+              <w:t>predicted</w:t>
+            </w:r>
+            <w:r>
+              <w:rPr>
+                <w:sz w:val="22"/>
+              </w:rPr>
+              <w:t xml:space="preserve"> </w:t>
+            </w:r>
+            <w:proofErr w:type="spellStart"/>
+            <w:r>
+              <w:rPr>
+                <w:sz w:val="22"/>
+              </w:rPr>
+              <w:t>herv</w:t>
+            </w:r>
+            <w:proofErr w:type="spellEnd"/>
+            <w:r>
+              <w:rPr>
+                <w:sz w:val="22"/>
+              </w:rPr>
+              <w:t xml:space="preserve"> enhancer </w:t>
+            </w:r>
+            <w:r>
+              <w:rPr>
+                <w:sz w:val="22"/>
+              </w:rPr>
+              <w:t>intersect</w:t>
+            </w:r>
+          </w:p>
+        </w:tc>
+        <w:tc>
+          <w:tcPr>
+            <w:tcW w:w="1801" w:type="dxa"/>
+            <w:noWrap/>
+            <w:hideMark/>
+          </w:tcPr>
+          <w:p>
+            <w:pPr>
+              <w:tabs>
+                <w:tab w:val="left" w:pos="1890"/>
+              </w:tabs>
+              <w:spacing w:after="0"/>
+              <w:rPr>
+                <w:sz w:val="22"/>
+              </w:rPr>
+            </w:pPr>
+            <w:r>
+              <w:rPr>
+                <w:sz w:val="22"/>
+              </w:rPr>
+              <w:t>predicte</w:t>
+            </w:r>
+            <w:r>
+              <w:rPr>
+                <w:sz w:val="22"/>
+              </w:rPr>
+              <w:t xml:space="preserve">d </w:t>
+            </w:r>
+            <w:proofErr w:type="spellStart"/>
+            <w:r>
+              <w:rPr>
+                <w:sz w:val="22"/>
+              </w:rPr>
+              <w:t>herv</w:t>
+            </w:r>
+            <w:proofErr w:type="spellEnd"/>
+            <w:r>
+              <w:rPr>
+                <w:sz w:val="22"/>
+              </w:rPr>
+              <w:t xml:space="preserve"> </w:t>
+            </w:r>
+            <w:r>
+              <w:rPr>
+                <w:sz w:val="22"/>
+              </w:rPr>
+              <w:t>only</w:t>
+            </w:r>
+          </w:p>
+        </w:tc>
+        <w:tc>
+          <w:tcPr>
+            <w:tcW w:w="1980" w:type="dxa"/>
+            <w:noWrap/>
+            <w:hideMark/>
+          </w:tcPr>
+          <w:p>
+            <w:pPr>
+              <w:tabs>
+                <w:tab w:val="left" w:pos="1890"/>
+              </w:tabs>
+              <w:spacing w:after="0"/>
+              <w:rPr>
+                <w:sz w:val="22"/>
+              </w:rPr>
+            </w:pPr>
+            <w:r>
+              <w:rPr>
+                <w:sz w:val="22"/>
+              </w:rPr>
+              <w:t>predicted</w:t>
+            </w:r>
+            <w:r>
+              <w:rPr>
+                <w:sz w:val="22"/>
+              </w:rPr>
+              <w:t xml:space="preserve"> </w:t>
+            </w:r>
+            <w:r>
+              <w:rPr>
+                <w:sz w:val="22"/>
+              </w:rPr>
+              <w:t>shuffled</w:t>
+            </w:r>
+            <w:r>
+              <w:rPr>
+                <w:sz w:val="22"/>
+              </w:rPr>
+              <w:t xml:space="preserve"> </w:t>
+            </w:r>
+            <w:r>
+              <w:rPr>
+                <w:sz w:val="22"/>
+              </w:rPr>
+              <w:t>genome</w:t>
+            </w:r>
+          </w:p>
+        </w:tc>
+      </w:tr>
+      <w:tr>
+        <w:trPr>
+          <w:trHeight w:val="310"/>
+        </w:trPr>
+        <w:tc>
+          <w:tcPr>
+            <w:tcW w:w="2664" w:type="dxa"/>
+            <w:noWrap/>
+            <w:hideMark/>
+          </w:tcPr>
+          <w:p>
+            <w:pPr>
+              <w:tabs>
+                <w:tab w:val="left" w:pos="1890"/>
+              </w:tabs>
+              <w:spacing w:after="0"/>
+            </w:pPr>
+            <w:r>
+              <w:t>actual</w:t>
+            </w:r>
+            <w:r>
+              <w:t xml:space="preserve"> </w:t>
+            </w:r>
+            <w:r>
+              <w:t>enhancer</w:t>
+            </w:r>
+            <w:r>
+              <w:t xml:space="preserve"> </w:t>
+            </w:r>
+            <w:r>
+              <w:t>only</w:t>
+            </w:r>
+          </w:p>
+        </w:tc>
+        <w:tc>
+          <w:tcPr>
+            <w:tcW w:w="1831" w:type="dxa"/>
+            <w:noWrap/>
+            <w:hideMark/>
+          </w:tcPr>
+          <w:p>
+            <w:pPr>
+              <w:tabs>
+                <w:tab w:val="left" w:pos="1890"/>
+              </w:tabs>
+              <w:spacing w:after="0"/>
+            </w:pPr>
+            <w:r>
+              <w:t>7</w:t>
+            </w:r>
+            <w:r>
+              <w:t>915</w:t>
+            </w:r>
+          </w:p>
+        </w:tc>
+        <w:tc>
+          <w:tcPr>
+            <w:tcW w:w="1889" w:type="dxa"/>
+            <w:noWrap/>
+            <w:hideMark/>
+          </w:tcPr>
+          <w:p>
+            <w:pPr>
+              <w:tabs>
+                <w:tab w:val="left" w:pos="1890"/>
+              </w:tabs>
+              <w:spacing w:after="0"/>
+            </w:pPr>
+            <w:r>
+              <w:t>1</w:t>
+            </w:r>
+            <w:r>
+              <w:t>04</w:t>
+            </w:r>
+          </w:p>
+        </w:tc>
+        <w:tc>
+          <w:tcPr>
+            <w:tcW w:w="1801" w:type="dxa"/>
+            <w:noWrap/>
+            <w:hideMark/>
+          </w:tcPr>
+          <w:p>
+            <w:pPr>
+              <w:tabs>
+                <w:tab w:val="left" w:pos="1890"/>
+              </w:tabs>
+              <w:spacing w:after="0"/>
+            </w:pPr>
+            <w:r>
+              <w:t>211</w:t>
+            </w:r>
+          </w:p>
+        </w:tc>
+        <w:tc>
+          <w:tcPr>
+            <w:tcW w:w="1980" w:type="dxa"/>
+            <w:noWrap/>
+            <w:hideMark/>
+          </w:tcPr>
+          <w:p>
+            <w:pPr>
+              <w:tabs>
+                <w:tab w:val="left" w:pos="1890"/>
+              </w:tabs>
+              <w:spacing w:after="0"/>
+            </w:pPr>
+            <w:r>
+              <w:t>1</w:t>
+            </w:r>
+            <w:r>
+              <w:t>404</w:t>
+            </w:r>
+          </w:p>
+        </w:tc>
+      </w:tr>
+      <w:tr>
+        <w:trPr>
+          <w:trHeight w:val="310"/>
+        </w:trPr>
+        <w:tc>
+          <w:tcPr>
+            <w:tcW w:w="2664" w:type="dxa"/>
+            <w:noWrap/>
+            <w:hideMark/>
+          </w:tcPr>
+          <w:p>
+            <w:pPr>
+              <w:tabs>
+                <w:tab w:val="left" w:pos="1890"/>
+              </w:tabs>
+              <w:spacing w:after="0"/>
+            </w:pPr>
+            <w:r>
+              <w:t>actual</w:t>
+            </w:r>
+            <w:r>
+              <w:t xml:space="preserve"> </w:t>
+            </w:r>
+            <w:proofErr w:type="spellStart"/>
+            <w:r>
+              <w:t>herv</w:t>
+            </w:r>
+            <w:proofErr w:type="spellEnd"/>
+            <w:r>
+              <w:t xml:space="preserve"> </w:t>
+            </w:r>
+            <w:r>
+              <w:t>enhancer</w:t>
+            </w:r>
+            <w:r>
+              <w:t xml:space="preserve"> </w:t>
+            </w:r>
+            <w:r>
+              <w:t>intersect</w:t>
+            </w:r>
+          </w:p>
+        </w:tc>
+        <w:tc>
+          <w:tcPr>
+            <w:tcW w:w="1831" w:type="dxa"/>
+            <w:noWrap/>
+            <w:hideMark/>
+          </w:tcPr>
+          <w:p>
+            <w:pPr>
+              <w:tabs>
+                <w:tab w:val="left" w:pos="1890"/>
+              </w:tabs>
+              <w:spacing w:after="0"/>
+            </w:pPr>
+            <w:r>
+              <w:t>751</w:t>
+            </w:r>
+          </w:p>
+        </w:tc>
+        <w:tc>
+          <w:tcPr>
+            <w:tcW w:w="1889" w:type="dxa"/>
+            <w:noWrap/>
+            <w:hideMark/>
+          </w:tcPr>
+          <w:p>
+            <w:pPr>
+              <w:tabs>
+                <w:tab w:val="left" w:pos="1890"/>
+              </w:tabs>
+              <w:spacing w:after="0"/>
+            </w:pPr>
+            <w:r>
+              <w:t>383</w:t>
+            </w:r>
+          </w:p>
+        </w:tc>
+        <w:tc>
+          <w:tcPr>
+            <w:tcW w:w="1801" w:type="dxa"/>
+            <w:noWrap/>
+            <w:hideMark/>
+          </w:tcPr>
+          <w:p>
+            <w:pPr>
+              <w:tabs>
+                <w:tab w:val="left" w:pos="1890"/>
+              </w:tabs>
+              <w:spacing w:after="0"/>
+            </w:pPr>
+            <w:r>
+              <w:t>660</w:t>
+            </w:r>
+          </w:p>
+        </w:tc>
+        <w:tc>
+          <w:tcPr>
+            <w:tcW w:w="1980" w:type="dxa"/>
+            <w:noWrap/>
+            <w:hideMark/>
+          </w:tcPr>
+          <w:p>
+            <w:pPr>
+              <w:tabs>
+                <w:tab w:val="left" w:pos="1890"/>
+              </w:tabs>
+              <w:spacing w:after="0"/>
+            </w:pPr>
+            <w:r>
+              <w:t>1</w:t>
+            </w:r>
+            <w:r>
+              <w:t>573</w:t>
+            </w:r>
+          </w:p>
+        </w:tc>
+      </w:tr>
+      <w:tr>
+        <w:trPr>
+          <w:trHeight w:val="310"/>
+        </w:trPr>
+        <w:tc>
+          <w:tcPr>
+            <w:tcW w:w="2664" w:type="dxa"/>
+            <w:noWrap/>
+            <w:hideMark/>
+          </w:tcPr>
+          <w:p>
+            <w:pPr>
+              <w:tabs>
+                <w:tab w:val="left" w:pos="1890"/>
+              </w:tabs>
+              <w:spacing w:after="0"/>
+            </w:pPr>
+            <w:r>
+              <w:t>actual</w:t>
+            </w:r>
+            <w:r>
+              <w:t xml:space="preserve"> </w:t>
+            </w:r>
+            <w:proofErr w:type="spellStart"/>
+            <w:r>
+              <w:t>herv</w:t>
+            </w:r>
+            <w:proofErr w:type="spellEnd"/>
+            <w:r>
+              <w:t xml:space="preserve"> </w:t>
+            </w:r>
+            <w:r>
+              <w:t>only</w:t>
+            </w:r>
+          </w:p>
+        </w:tc>
+        <w:tc>
+          <w:tcPr>
+            <w:tcW w:w="1831" w:type="dxa"/>
+            <w:noWrap/>
+            <w:hideMark/>
+          </w:tcPr>
+          <w:p>
+            <w:pPr>
+              <w:tabs>
+                <w:tab w:val="left" w:pos="1890"/>
+              </w:tabs>
+              <w:spacing w:after="0"/>
+            </w:pPr>
+            <w:r>
+              <w:t>1</w:t>
+            </w:r>
+            <w:r>
+              <w:t>012</w:t>
+            </w:r>
+          </w:p>
+        </w:tc>
+        <w:tc>
+          <w:tcPr>
+            <w:tcW w:w="1889" w:type="dxa"/>
+            <w:noWrap/>
+            <w:hideMark/>
+          </w:tcPr>
+          <w:p>
+            <w:pPr>
+              <w:tabs>
+                <w:tab w:val="left" w:pos="1890"/>
+              </w:tabs>
+              <w:spacing w:after="0"/>
+            </w:pPr>
+            <w:r>
+              <w:t>390</w:t>
+            </w:r>
+          </w:p>
+        </w:tc>
+        <w:tc>
+          <w:tcPr>
+            <w:tcW w:w="1801" w:type="dxa"/>
+            <w:noWrap/>
+            <w:hideMark/>
+          </w:tcPr>
+          <w:p>
+            <w:pPr>
+              <w:tabs>
+                <w:tab w:val="left" w:pos="1890"/>
+              </w:tabs>
+              <w:spacing w:after="0"/>
+            </w:pPr>
+            <w:r>
+              <w:t>1079</w:t>
+            </w:r>
+          </w:p>
+        </w:tc>
+        <w:tc>
+          <w:tcPr>
+            <w:tcW w:w="1980" w:type="dxa"/>
+            <w:noWrap/>
+            <w:hideMark/>
+          </w:tcPr>
+          <w:p>
+            <w:pPr>
+              <w:tabs>
+                <w:tab w:val="left" w:pos="1890"/>
+              </w:tabs>
+              <w:spacing w:after="0"/>
+            </w:pPr>
+            <w:r>
+              <w:t>1</w:t>
+            </w:r>
+            <w:r>
+              <w:t>868</w:t>
+            </w:r>
+          </w:p>
+        </w:tc>
+      </w:tr>
+      <w:tr>
+        <w:trPr>
+          <w:trHeight w:val="310"/>
+        </w:trPr>
+        <w:tc>
+          <w:tcPr>
+            <w:tcW w:w="2664" w:type="dxa"/>
+            <w:noWrap/>
+            <w:hideMark/>
+          </w:tcPr>
+          <w:p>
+            <w:pPr>
+              <w:tabs>
+                <w:tab w:val="left" w:pos="1890"/>
+              </w:tabs>
+              <w:spacing w:after="0"/>
+            </w:pPr>
+            <w:r>
+              <w:t>actual</w:t>
+            </w:r>
+            <w:r>
+              <w:t xml:space="preserve"> </w:t>
+            </w:r>
+            <w:r>
+              <w:t>shuffled</w:t>
+            </w:r>
+            <w:r>
+              <w:t xml:space="preserve"> </w:t>
+            </w:r>
+            <w:r>
+              <w:t>genome</w:t>
+            </w:r>
+          </w:p>
+        </w:tc>
+        <w:tc>
+          <w:tcPr>
+            <w:tcW w:w="1831" w:type="dxa"/>
+            <w:noWrap/>
+            <w:hideMark/>
+          </w:tcPr>
+          <w:p>
+            <w:pPr>
+              <w:tabs>
+                <w:tab w:val="left" w:pos="1890"/>
+              </w:tabs>
+              <w:spacing w:after="0"/>
+            </w:pPr>
+            <w:r>
+              <w:t>1732</w:t>
+            </w:r>
+          </w:p>
+        </w:tc>
+        <w:tc>
+          <w:tcPr>
+            <w:tcW w:w="1889" w:type="dxa"/>
+            <w:noWrap/>
+            <w:hideMark/>
+          </w:tcPr>
+          <w:p>
+            <w:pPr>
+              <w:tabs>
+                <w:tab w:val="left" w:pos="1890"/>
+              </w:tabs>
+              <w:spacing w:after="0"/>
+            </w:pPr>
+            <w:r>
+              <w:t>2</w:t>
+            </w:r>
+            <w:r>
+              <w:t>93</w:t>
+            </w:r>
+          </w:p>
+        </w:tc>
+        <w:tc>
+          <w:tcPr>
+            <w:tcW w:w="1801" w:type="dxa"/>
+            <w:noWrap/>
+            <w:hideMark/>
+          </w:tcPr>
+          <w:p>
+            <w:pPr>
+              <w:tabs>
+                <w:tab w:val="left" w:pos="1890"/>
+              </w:tabs>
+              <w:spacing w:after="0"/>
+            </w:pPr>
+            <w:r>
+              <w:t>5</w:t>
+            </w:r>
+            <w:r>
+              <w:t>24</w:t>
+            </w:r>
+          </w:p>
+        </w:tc>
+        <w:tc>
+          <w:tcPr>
+            <w:tcW w:w="1980" w:type="dxa"/>
+            <w:noWrap/>
+            <w:hideMark/>
+          </w:tcPr>
+          <w:p>
+            <w:pPr>
+              <w:tabs>
+                <w:tab w:val="left" w:pos="1890"/>
+              </w:tabs>
+              <w:spacing w:after="0"/>
+            </w:pPr>
+            <w:r>
+              <w:t>5101</w:t>
+            </w:r>
+          </w:p>
+        </w:tc>
+      </w:tr>
+    </w:tbl>
+    <w:p>
+      <w:pPr>
+        <w:tabs>
+          <w:tab w:val="left" w:pos="1890"/>
+        </w:tabs>
+        <w:spacing w:after="0"/>
+      </w:pPr>
+    </w:p>
+    <w:p>
+      <w:pPr>
+        <w:tabs>
+          <w:tab w:val="left" w:pos="1890"/>
+        </w:tabs>
+        <w:spacing w:after="0"/>
+      </w:pPr>
+    </w:p>
+    <w:p>
+      <w:pPr>
+        <w:tabs>
+          <w:tab w:val="left" w:pos="1890"/>
+        </w:tabs>
+        <w:spacing w:after="0"/>
+      </w:pPr>
+    </w:p>
+    <w:p>
+      <w:pPr>
+        <w:tabs>
+          <w:tab w:val="left" w:pos="1890"/>
+        </w:tabs>
+        <w:spacing w:after="0"/>
+      </w:pPr>
+      <w:bookmarkStart w:id="0" w:name="_GoBack"/>
+      <w:bookmarkEnd w:id="0"/>
+    </w:p>
+    <w:tbl>
+      <w:tblPr>
+        <w:tblStyle w:val="TableGrid"/>
+        <w:tblW w:w="0" w:type="auto"/>
+        <w:tblLook w:val="04A0" w:firstRow="1" w:lastRow="0" w:firstColumn="1" w:lastColumn="0" w:noHBand="0" w:noVBand="1"/>
+      </w:tblPr>
+      <w:tblGrid>
+        <w:gridCol w:w="1885"/>
+        <w:gridCol w:w="1096"/>
+        <w:gridCol w:w="960"/>
+        <w:gridCol w:w="960"/>
+        <w:gridCol w:w="960"/>
+      </w:tblGrid>
+      <w:tr>
+        <w:trPr>
+          <w:trHeight w:val="310"/>
+        </w:trPr>
+        <w:tc>
+          <w:tcPr>
+            <w:tcW w:w="1885" w:type="dxa"/>
+            <w:noWrap/>
+            <w:hideMark/>
+          </w:tcPr>
+          <w:p>
+            <w:pPr>
+              <w:tabs>
+                <w:tab w:val="left" w:pos="1890"/>
+              </w:tabs>
+              <w:spacing w:after="0"/>
+            </w:pPr>
+          </w:p>
+        </w:tc>
+        <w:tc>
+          <w:tcPr>
+            <w:tcW w:w="294" w:type="dxa"/>
+            <w:noWrap/>
+            <w:hideMark/>
+          </w:tcPr>
+          <w:p>
+            <w:pPr>
+              <w:tabs>
+                <w:tab w:val="left" w:pos="1890"/>
+              </w:tabs>
+              <w:spacing w:after="0"/>
+            </w:pPr>
+            <w:r>
+              <w:t>precision</w:t>
+            </w:r>
+          </w:p>
+        </w:tc>
+        <w:tc>
+          <w:tcPr>
+            <w:tcW w:w="960" w:type="dxa"/>
+            <w:noWrap/>
+            <w:hideMark/>
+          </w:tcPr>
+          <w:p>
+            <w:pPr>
+              <w:tabs>
+                <w:tab w:val="left" w:pos="1890"/>
+              </w:tabs>
+              <w:spacing w:after="0"/>
+            </w:pPr>
+            <w:r>
+              <w:t>recall</w:t>
+            </w:r>
+          </w:p>
+        </w:tc>
+        <w:tc>
+          <w:tcPr>
+            <w:tcW w:w="960" w:type="dxa"/>
+            <w:noWrap/>
+            <w:hideMark/>
+          </w:tcPr>
+          <w:p>
+            <w:pPr>
+              <w:tabs>
+                <w:tab w:val="left" w:pos="1890"/>
+              </w:tabs>
+              <w:spacing w:after="0"/>
+            </w:pPr>
+            <w:r>
+              <w:t>f1</w:t>
+            </w:r>
+          </w:p>
+        </w:tc>
+        <w:tc>
+          <w:tcPr>
+            <w:tcW w:w="960" w:type="dxa"/>
+            <w:noWrap/>
+            <w:hideMark/>
+          </w:tcPr>
+          <w:p>
+            <w:pPr>
+              <w:tabs>
+                <w:tab w:val="left" w:pos="1890"/>
+              </w:tabs>
+              <w:spacing w:after="0"/>
+            </w:pPr>
+            <w:r>
+              <w:t>support</w:t>
+            </w:r>
+          </w:p>
+        </w:tc>
+      </w:tr>
+      <w:tr>
+        <w:trPr>
+          <w:trHeight w:val="310"/>
+        </w:trPr>
+        <w:tc>
+          <w:tcPr>
+            <w:tcW w:w="1885" w:type="dxa"/>
+            <w:noWrap/>
+            <w:hideMark/>
+          </w:tcPr>
+          <w:p>
+            <w:pPr>
+              <w:tabs>
+                <w:tab w:val="left" w:pos="1890"/>
+              </w:tabs>
+              <w:spacing w:after="0"/>
+            </w:pPr>
+            <w:r>
+              <w:t>enhancer</w:t>
+            </w:r>
+          </w:p>
+        </w:tc>
+        <w:tc>
+          <w:tcPr>
+            <w:tcW w:w="294" w:type="dxa"/>
+            <w:noWrap/>
+            <w:hideMark/>
+          </w:tcPr>
+          <w:p>
+            <w:pPr>
+              <w:tabs>
+                <w:tab w:val="left" w:pos="1890"/>
+              </w:tabs>
+              <w:spacing w:after="0"/>
+            </w:pPr>
+            <w:r>
+              <w:t>0.6</w:t>
+            </w:r>
+            <w:r>
+              <w:t>9</w:t>
+            </w:r>
+          </w:p>
+        </w:tc>
+        <w:tc>
+          <w:tcPr>
+            <w:tcW w:w="960" w:type="dxa"/>
+            <w:noWrap/>
+            <w:hideMark/>
+          </w:tcPr>
+          <w:p>
+            <w:pPr>
+              <w:tabs>
+                <w:tab w:val="left" w:pos="1890"/>
+              </w:tabs>
+              <w:spacing w:after="0"/>
+            </w:pPr>
+            <w:r>
+              <w:t>0.</w:t>
+            </w:r>
+            <w:r>
+              <w:t>82</w:t>
+            </w:r>
+          </w:p>
+        </w:tc>
+        <w:tc>
+          <w:tcPr>
+            <w:tcW w:w="960" w:type="dxa"/>
+            <w:noWrap/>
+            <w:hideMark/>
+          </w:tcPr>
+          <w:p>
+            <w:pPr>
+              <w:tabs>
+                <w:tab w:val="left" w:pos="1890"/>
+              </w:tabs>
+              <w:spacing w:after="0"/>
+            </w:pPr>
+            <w:r>
+              <w:t>0.</w:t>
+            </w:r>
+            <w:r>
+              <w:t>75</w:t>
+            </w:r>
+          </w:p>
+        </w:tc>
+        <w:tc>
+          <w:tcPr>
+            <w:tcW w:w="960" w:type="dxa"/>
+            <w:noWrap/>
+            <w:hideMark/>
+          </w:tcPr>
+          <w:p>
+            <w:pPr>
+              <w:tabs>
+                <w:tab w:val="left" w:pos="1890"/>
+              </w:tabs>
+              <w:spacing w:after="0"/>
+            </w:pPr>
+            <w:r>
+              <w:t>9</w:t>
+            </w:r>
+            <w:r>
+              <w:t>634</w:t>
+            </w:r>
+          </w:p>
+        </w:tc>
+      </w:tr>
+      <w:tr>
+        <w:trPr>
+          <w:trHeight w:val="310"/>
+        </w:trPr>
+        <w:tc>
+          <w:tcPr>
+            <w:tcW w:w="1885" w:type="dxa"/>
+            <w:noWrap/>
+            <w:hideMark/>
+          </w:tcPr>
+          <w:p>
+            <w:pPr>
+              <w:tabs>
+                <w:tab w:val="left" w:pos="1890"/>
+              </w:tabs>
+              <w:spacing w:after="0"/>
+            </w:pPr>
+            <w:proofErr w:type="spellStart"/>
+            <w:r>
+              <w:t>herv</w:t>
+            </w:r>
+            <w:proofErr w:type="spellEnd"/>
+            <w:r>
+              <w:t>-enhancer</w:t>
+            </w:r>
+          </w:p>
+        </w:tc>
+        <w:tc>
+          <w:tcPr>
+            <w:tcW w:w="294" w:type="dxa"/>
+            <w:noWrap/>
+            <w:hideMark/>
+          </w:tcPr>
+          <w:p>
+            <w:pPr>
+              <w:tabs>
+                <w:tab w:val="left" w:pos="1890"/>
+              </w:tabs>
+              <w:spacing w:after="0"/>
+            </w:pPr>
+            <w:r>
+              <w:t>0.</w:t>
+            </w:r>
+            <w:r>
+              <w:t>44</w:t>
+            </w:r>
+          </w:p>
+        </w:tc>
+        <w:tc>
+          <w:tcPr>
+            <w:tcW w:w="960" w:type="dxa"/>
+            <w:noWrap/>
+            <w:hideMark/>
+          </w:tcPr>
+          <w:p>
+            <w:pPr>
+              <w:tabs>
+                <w:tab w:val="left" w:pos="1890"/>
+              </w:tabs>
+              <w:spacing w:after="0"/>
+            </w:pPr>
+            <w:r>
+              <w:t>0.</w:t>
+            </w:r>
+            <w:r>
+              <w:t>25</w:t>
+            </w:r>
+          </w:p>
+        </w:tc>
+        <w:tc>
+          <w:tcPr>
+            <w:tcW w:w="960" w:type="dxa"/>
+            <w:noWrap/>
+            <w:hideMark/>
+          </w:tcPr>
+          <w:p>
+            <w:pPr>
+              <w:tabs>
+                <w:tab w:val="left" w:pos="1890"/>
+              </w:tabs>
+              <w:spacing w:after="0"/>
+            </w:pPr>
+            <w:r>
+              <w:t>0.</w:t>
+            </w:r>
+            <w:r>
+              <w:t>32</w:t>
+            </w:r>
+          </w:p>
+        </w:tc>
+        <w:tc>
+          <w:tcPr>
+            <w:tcW w:w="960" w:type="dxa"/>
+            <w:noWrap/>
+            <w:hideMark/>
+          </w:tcPr>
+          <w:p>
+            <w:pPr>
+              <w:tabs>
+                <w:tab w:val="left" w:pos="1890"/>
+              </w:tabs>
+              <w:spacing w:after="0"/>
+            </w:pPr>
+            <w:r>
+              <w:t>3</w:t>
+            </w:r>
+            <w:r>
+              <w:t>367</w:t>
+            </w:r>
+          </w:p>
+        </w:tc>
+      </w:tr>
+      <w:tr>
+        <w:trPr>
+          <w:trHeight w:val="310"/>
+        </w:trPr>
+        <w:tc>
+          <w:tcPr>
+            <w:tcW w:w="1885" w:type="dxa"/>
+            <w:noWrap/>
+            <w:hideMark/>
+          </w:tcPr>
+          <w:p>
+            <w:pPr>
+              <w:tabs>
+                <w:tab w:val="left" w:pos="1890"/>
+              </w:tabs>
+              <w:spacing w:after="0"/>
+            </w:pPr>
+            <w:proofErr w:type="spellStart"/>
+            <w:r>
+              <w:t>herv</w:t>
+            </w:r>
+            <w:proofErr w:type="spellEnd"/>
+          </w:p>
+        </w:tc>
+        <w:tc>
+          <w:tcPr>
+            <w:tcW w:w="294" w:type="dxa"/>
+            <w:noWrap/>
+            <w:hideMark/>
+          </w:tcPr>
+          <w:p>
+            <w:pPr>
+              <w:tabs>
+                <w:tab w:val="left" w:pos="1890"/>
+              </w:tabs>
+              <w:spacing w:after="0"/>
+            </w:pPr>
+            <w:r>
+              <w:t>0.</w:t>
+            </w:r>
+            <w:r>
+              <w:t>44</w:t>
+            </w:r>
+          </w:p>
+        </w:tc>
+        <w:tc>
+          <w:tcPr>
+            <w:tcW w:w="960" w:type="dxa"/>
+            <w:noWrap/>
+            <w:hideMark/>
+          </w:tcPr>
+          <w:p>
+            <w:pPr>
+              <w:tabs>
+                <w:tab w:val="left" w:pos="1890"/>
+              </w:tabs>
+              <w:spacing w:after="0"/>
+            </w:pPr>
+            <w:r>
+              <w:t>0.2</w:t>
+            </w:r>
+            <w:r>
+              <w:t>5</w:t>
+            </w:r>
+          </w:p>
+        </w:tc>
+        <w:tc>
+          <w:tcPr>
+            <w:tcW w:w="960" w:type="dxa"/>
+            <w:noWrap/>
+            <w:hideMark/>
+          </w:tcPr>
+          <w:p>
+            <w:pPr>
+              <w:tabs>
+                <w:tab w:val="left" w:pos="1890"/>
+              </w:tabs>
+              <w:spacing w:after="0"/>
+            </w:pPr>
+            <w:r>
+              <w:t>0.</w:t>
+            </w:r>
+            <w:r>
+              <w:t>32</w:t>
+            </w:r>
+          </w:p>
+        </w:tc>
+        <w:tc>
+          <w:tcPr>
+            <w:tcW w:w="960" w:type="dxa"/>
+            <w:noWrap/>
+            <w:hideMark/>
+          </w:tcPr>
+          <w:p>
+            <w:pPr>
+              <w:tabs>
+                <w:tab w:val="left" w:pos="1890"/>
+              </w:tabs>
+              <w:spacing w:after="0"/>
+            </w:pPr>
+            <w:r>
+              <w:t>4</w:t>
+            </w:r>
+            <w:r>
+              <w:t>349</w:t>
+            </w:r>
+          </w:p>
+        </w:tc>
+      </w:tr>
+      <w:tr>
+        <w:trPr>
+          <w:trHeight w:val="310"/>
+        </w:trPr>
+        <w:tc>
+          <w:tcPr>
+            <w:tcW w:w="1885" w:type="dxa"/>
+            <w:noWrap/>
+            <w:hideMark/>
+          </w:tcPr>
+          <w:p>
+            <w:pPr>
+              <w:tabs>
+                <w:tab w:val="left" w:pos="1890"/>
+              </w:tabs>
+              <w:spacing w:after="0"/>
+            </w:pPr>
+            <w:r>
+              <w:t>random</w:t>
+            </w:r>
+          </w:p>
+        </w:tc>
+        <w:tc>
+          <w:tcPr>
+            <w:tcW w:w="294" w:type="dxa"/>
+            <w:noWrap/>
+            <w:hideMark/>
+          </w:tcPr>
+          <w:p>
+            <w:pPr>
+              <w:tabs>
+                <w:tab w:val="left" w:pos="1890"/>
+              </w:tabs>
+              <w:spacing w:after="0"/>
+            </w:pPr>
+            <w:r>
+              <w:t>0.</w:t>
+            </w:r>
+            <w:r>
+              <w:t>51</w:t>
+            </w:r>
+          </w:p>
+        </w:tc>
+        <w:tc>
+          <w:tcPr>
+            <w:tcW w:w="960" w:type="dxa"/>
+            <w:noWrap/>
+            <w:hideMark/>
+          </w:tcPr>
+          <w:p>
+            <w:pPr>
+              <w:tabs>
+                <w:tab w:val="left" w:pos="1890"/>
+              </w:tabs>
+              <w:spacing w:after="0"/>
+            </w:pPr>
+            <w:r>
+              <w:t>0.6</w:t>
+            </w:r>
+            <w:r>
+              <w:t>7</w:t>
+            </w:r>
+          </w:p>
+        </w:tc>
+        <w:tc>
+          <w:tcPr>
+            <w:tcW w:w="960" w:type="dxa"/>
+            <w:noWrap/>
+            <w:hideMark/>
+          </w:tcPr>
+          <w:p>
+            <w:pPr>
+              <w:tabs>
+                <w:tab w:val="left" w:pos="1890"/>
+              </w:tabs>
+              <w:spacing w:after="0"/>
+            </w:pPr>
+            <w:r>
+              <w:t>0.5</w:t>
+            </w:r>
+            <w:r>
+              <w:t>8</w:t>
+            </w:r>
+          </w:p>
+        </w:tc>
+        <w:tc>
+          <w:tcPr>
+            <w:tcW w:w="960" w:type="dxa"/>
+            <w:noWrap/>
+            <w:hideMark/>
+          </w:tcPr>
+          <w:p>
+            <w:pPr>
+              <w:tabs>
+                <w:tab w:val="left" w:pos="1890"/>
+              </w:tabs>
+              <w:spacing w:after="0"/>
+            </w:pPr>
+            <w:r>
+              <w:t>7650</w:t>
+            </w:r>
+          </w:p>
+        </w:tc>
+      </w:tr>
+      <w:tr>
+        <w:trPr>
+          <w:trHeight w:val="310"/>
+        </w:trPr>
+        <w:tc>
+          <w:tcPr>
+            <w:tcW w:w="1885" w:type="dxa"/>
+            <w:noWrap/>
+            <w:hideMark/>
+          </w:tcPr>
+          <w:p>
+            <w:pPr>
+              <w:tabs>
+                <w:tab w:val="left" w:pos="1890"/>
+              </w:tabs>
+              <w:spacing w:after="0"/>
+            </w:pPr>
+            <w:r>
+              <w:t>average</w:t>
+            </w:r>
+          </w:p>
+        </w:tc>
+        <w:tc>
+          <w:tcPr>
+            <w:tcW w:w="294" w:type="dxa"/>
+            <w:noWrap/>
+            <w:hideMark/>
+          </w:tcPr>
+          <w:p>
+            <w:pPr>
+              <w:tabs>
+                <w:tab w:val="left" w:pos="1890"/>
+              </w:tabs>
+              <w:spacing w:after="0"/>
+            </w:pPr>
+            <w:r>
+              <w:t>0.</w:t>
+            </w:r>
+            <w:r>
+              <w:t>54</w:t>
+            </w:r>
+          </w:p>
+        </w:tc>
+        <w:tc>
+          <w:tcPr>
+            <w:tcW w:w="960" w:type="dxa"/>
+            <w:noWrap/>
+            <w:hideMark/>
+          </w:tcPr>
+          <w:p>
+            <w:pPr>
+              <w:tabs>
+                <w:tab w:val="left" w:pos="1890"/>
+              </w:tabs>
+              <w:spacing w:after="0"/>
+            </w:pPr>
+            <w:r>
+              <w:t>0.5</w:t>
+            </w:r>
+            <w:r>
+              <w:t>8</w:t>
+            </w:r>
+          </w:p>
+        </w:tc>
+        <w:tc>
+          <w:tcPr>
+            <w:tcW w:w="960" w:type="dxa"/>
+            <w:noWrap/>
+            <w:hideMark/>
+          </w:tcPr>
+          <w:p>
+            <w:pPr>
+              <w:tabs>
+                <w:tab w:val="left" w:pos="1890"/>
+              </w:tabs>
+              <w:spacing w:after="0"/>
+            </w:pPr>
+            <w:r>
+              <w:t>0.</w:t>
+            </w:r>
+            <w:r>
+              <w:t>55</w:t>
+            </w:r>
+          </w:p>
+        </w:tc>
+        <w:tc>
+          <w:tcPr>
+            <w:tcW w:w="960" w:type="dxa"/>
+            <w:noWrap/>
+            <w:hideMark/>
+          </w:tcPr>
+          <w:p>
+            <w:pPr>
+              <w:tabs>
+                <w:tab w:val="left" w:pos="1890"/>
+              </w:tabs>
+              <w:spacing w:after="0"/>
+            </w:pPr>
+            <w:r>
+              <w:t>2500</w:t>
+            </w:r>
+            <w:r>
+              <w:t>0</w:t>
+            </w:r>
+          </w:p>
+        </w:tc>
+      </w:tr>
+    </w:tbl>
     <w:p>
       <w:pPr>
         <w:tabs>
